--- a/Diplomschrift/Teile/MYSQL und SQLite.docx
+++ b/Diplomschrift/Teile/MYSQL und SQLite.docx
@@ -6,64 +6,967 @@
       <w:pPr>
         <w:rPr>
           <w:b/>
-          <w:sz w:val="24"/>
-        </w:rPr>
-      </w:pPr>
-      <w:r>
-        <w:rPr>
-          <w:b/>
-          <w:sz w:val="24"/>
-        </w:rPr>
-        <w:t>My</w:t>
-      </w:r>
-      <w:r>
-        <w:rPr>
-          <w:b/>
-          <w:sz w:val="24"/>
-        </w:rPr>
-        <w:t>SQL</w:t>
-      </w:r>
-    </w:p>
-    <w:p>
-      <w:pPr>
-        <w:rPr>
-          <w:sz w:val="24"/>
-        </w:rPr>
-      </w:pPr>
-      <w:r>
-        <w:rPr>
-          <w:sz w:val="24"/>
-        </w:rPr>
-        <w:t>MySQL ist eines der weltweitverbreitetsten relationalen Datenbanksysteme. Es ist für private Nutzung vollkommen Kostenfrei und bildet die Grundlage für viele dynamische Webauftritte. MySQL funktioniert auf beinahe allen Betriebssystemen</w:t>
+          <w:sz w:val="28"/>
+          <w:szCs w:val="28"/>
+        </w:rPr>
+      </w:pPr>
+      <w:r>
+        <w:rPr>
+          <w:rFonts w:ascii="Courier New" w:hAnsi="Courier New" w:cs="Courier New"/>
+          <w:b/>
+          <w:noProof/>
+          <w:sz w:val="28"/>
+          <w:szCs w:val="28"/>
+          <w:lang w:eastAsia="de-AT"/>
+        </w:rPr>
+        <w:drawing>
+          <wp:anchor distT="0" distB="0" distL="114300" distR="114300" simplePos="0" relativeHeight="251658240" behindDoc="1" locked="0" layoutInCell="1" allowOverlap="1" wp14:anchorId="0A4C0D1D" wp14:editId="229FD041">
+            <wp:simplePos x="0" y="0"/>
+            <wp:positionH relativeFrom="column">
+              <wp:posOffset>2140585</wp:posOffset>
+            </wp:positionH>
+            <wp:positionV relativeFrom="paragraph">
+              <wp:posOffset>-81915</wp:posOffset>
+            </wp:positionV>
+            <wp:extent cx="3569335" cy="1874520"/>
+            <wp:effectExtent l="0" t="0" r="0" b="0"/>
+            <wp:wrapTight wrapText="bothSides">
+              <wp:wrapPolygon edited="0">
+                <wp:start x="13373" y="0"/>
+                <wp:lineTo x="13257" y="1098"/>
+                <wp:lineTo x="13488" y="2634"/>
+                <wp:lineTo x="13949" y="3732"/>
+                <wp:lineTo x="14295" y="7902"/>
+                <wp:lineTo x="14641" y="10756"/>
+                <wp:lineTo x="1845" y="12512"/>
+                <wp:lineTo x="0" y="12951"/>
+                <wp:lineTo x="0" y="19537"/>
+                <wp:lineTo x="2536" y="21073"/>
+                <wp:lineTo x="5303" y="21293"/>
+                <wp:lineTo x="8646" y="21293"/>
+                <wp:lineTo x="21442" y="19976"/>
+                <wp:lineTo x="21442" y="18220"/>
+                <wp:lineTo x="17984" y="17780"/>
+                <wp:lineTo x="21442" y="15146"/>
+                <wp:lineTo x="21442" y="14927"/>
+                <wp:lineTo x="21212" y="11634"/>
+                <wp:lineTo x="20866" y="10756"/>
+                <wp:lineTo x="18906" y="7244"/>
+                <wp:lineTo x="17984" y="3293"/>
+                <wp:lineTo x="16139" y="1317"/>
+                <wp:lineTo x="14526" y="0"/>
+                <wp:lineTo x="13373" y="0"/>
+              </wp:wrapPolygon>
+            </wp:wrapTight>
+            <wp:docPr id="1" name="Grafik 1" descr="C:\Users\Berny\Diplomarbeit\Diplomschrift\Bilder\800px-Logo_MySQL.svg.png"/>
+            <wp:cNvGraphicFramePr>
+              <a:graphicFrameLocks xmlns:a="http://schemas.openxmlformats.org/drawingml/2006/main" noChangeAspect="1"/>
+            </wp:cNvGraphicFramePr>
+            <a:graphic xmlns:a="http://schemas.openxmlformats.org/drawingml/2006/main">
+              <a:graphicData uri="http://schemas.openxmlformats.org/drawingml/2006/picture">
+                <pic:pic xmlns:pic="http://schemas.openxmlformats.org/drawingml/2006/picture">
+                  <pic:nvPicPr>
+                    <pic:cNvPr id="0" name="Picture 1" descr="C:\Users\Berny\Diplomarbeit\Diplomschrift\Bilder\800px-Logo_MySQL.svg.png"/>
+                    <pic:cNvPicPr>
+                      <a:picLocks noChangeAspect="1" noChangeArrowheads="1"/>
+                    </pic:cNvPicPr>
+                  </pic:nvPicPr>
+                  <pic:blipFill>
+                    <a:blip r:embed="rId5">
+                      <a:extLst>
+                        <a:ext uri="{28A0092B-C50C-407E-A947-70E740481C1C}">
+                          <a14:useLocalDpi xmlns:a14="http://schemas.microsoft.com/office/drawing/2010/main" val="0"/>
+                        </a:ext>
+                      </a:extLst>
+                    </a:blip>
+                    <a:srcRect/>
+                    <a:stretch>
+                      <a:fillRect/>
+                    </a:stretch>
+                  </pic:blipFill>
+                  <pic:spPr bwMode="auto">
+                    <a:xfrm>
+                      <a:off x="0" y="0"/>
+                      <a:ext cx="3569335" cy="1874520"/>
+                    </a:xfrm>
+                    <a:prstGeom prst="rect">
+                      <a:avLst/>
+                    </a:prstGeom>
+                    <a:noFill/>
+                    <a:ln>
+                      <a:noFill/>
+                    </a:ln>
+                  </pic:spPr>
+                </pic:pic>
+              </a:graphicData>
+            </a:graphic>
+            <wp14:sizeRelH relativeFrom="page">
+              <wp14:pctWidth>0</wp14:pctWidth>
+            </wp14:sizeRelH>
+            <wp14:sizeRelV relativeFrom="page">
+              <wp14:pctHeight>0</wp14:pctHeight>
+            </wp14:sizeRelV>
+          </wp:anchor>
+        </w:drawing>
+      </w:r>
+      <w:r>
+        <w:rPr>
+          <w:b/>
+          <w:sz w:val="28"/>
+          <w:szCs w:val="28"/>
+        </w:rPr>
+        <w:t>MySQL</w:t>
+      </w:r>
+    </w:p>
+    <w:p>
+      <w:pPr>
+        <w:rPr>
+          <w:sz w:val="24"/>
+        </w:rPr>
+      </w:pPr>
+      <w:r>
+        <w:rPr>
+          <w:sz w:val="24"/>
+        </w:rPr>
+        <w:t xml:space="preserve">MySQL ist eines der weltweitverbreitetsten relationalen Datenbanksysteme. Es ist </w:t>
+      </w:r>
+      <w:r>
+        <w:rPr>
+          <w:sz w:val="24"/>
+        </w:rPr>
+        <w:t>für private Nutzung vollkommen k</w:t>
+      </w:r>
+      <w:r>
+        <w:rPr>
+          <w:sz w:val="24"/>
+        </w:rPr>
+        <w:t>ostenfrei und bildet die Grundlage für viele dynamische Webauftritte. MySQL funktioniert auf beinahe allen Betriebssystemen</w:t>
       </w:r>
       <w:r>
         <w:rPr>
           <w:sz w:val="24"/>
         </w:rPr>
         <w:t>.</w:t>
+      </w:r>
+    </w:p>
+    <w:p>
+      <w:pPr>
+        <w:rPr>
+          <w:b/>
+          <w:sz w:val="24"/>
+        </w:rPr>
+      </w:pPr>
+      <w:r>
+        <w:rPr>
+          <w:b/>
+          <w:sz w:val="24"/>
+        </w:rPr>
+        <w:t>Verwendung mit JAVA</w:t>
+      </w:r>
+    </w:p>
+    <w:p>
+      <w:pPr>
+        <w:rPr>
+          <w:sz w:val="24"/>
+        </w:rPr>
+      </w:pPr>
+      <w:r>
+        <w:rPr>
+          <w:sz w:val="24"/>
+        </w:rPr>
+        <w:t>Um MySQL mit JAVA anzusprechen, muss ein sogenannte „MySQL-Connector“ verwendet werden.</w:t>
+      </w:r>
+      <w:r>
+        <w:rPr>
+          <w:sz w:val="24"/>
+        </w:rPr>
+        <w:t xml:space="preserve"> Dieser kann auf der MySQL-Homepage (</w:t>
+      </w:r>
+      <w:hyperlink r:id="rId6" w:history="1">
+        <w:r>
+          <w:rPr>
+            <w:rStyle w:val="Hyperlink"/>
+            <w:sz w:val="24"/>
+          </w:rPr>
+          <w:t>www.mysql.de</w:t>
+        </w:r>
+      </w:hyperlink>
+      <w:r>
+        <w:rPr>
+          <w:sz w:val="24"/>
+        </w:rPr>
+        <w:t>) heruntergeladen werden.</w:t>
+      </w:r>
+      <w:r>
+        <w:rPr>
+          <w:sz w:val="24"/>
+        </w:rPr>
+        <w:t xml:space="preserve"> Ist der Download erst einmal beendet, muss man den „MySQL-Connector“ dem „Java-</w:t>
+      </w:r>
+      <w:proofErr w:type="spellStart"/>
+      <w:r>
+        <w:rPr>
+          <w:sz w:val="24"/>
+        </w:rPr>
+        <w:t>Build</w:t>
+      </w:r>
+      <w:proofErr w:type="spellEnd"/>
+      <w:r>
+        <w:rPr>
+          <w:sz w:val="24"/>
+        </w:rPr>
+        <w:t>-Path“ hinzufügen. Mithilfe der Programmierumgebung „</w:t>
+      </w:r>
+      <w:proofErr w:type="spellStart"/>
+      <w:r>
+        <w:rPr>
+          <w:sz w:val="24"/>
+        </w:rPr>
+        <w:t>Eclipse</w:t>
+      </w:r>
+      <w:proofErr w:type="spellEnd"/>
+      <w:r>
+        <w:rPr>
+          <w:sz w:val="24"/>
+        </w:rPr>
+        <w:t>“ stellt diese Aufgabe kein Problem dar.</w:t>
+      </w:r>
+    </w:p>
+    <w:p>
+      <w:pPr>
+        <w:rPr>
+          <w:b/>
+          <w:sz w:val="24"/>
+        </w:rPr>
+      </w:pPr>
+      <w:r>
+        <w:rPr>
+          <w:b/>
+          <w:sz w:val="24"/>
+        </w:rPr>
+        <w:t>MySQL-Statements</w:t>
+      </w:r>
+    </w:p>
+    <w:p>
+      <w:pPr>
+        <w:rPr>
+          <w:sz w:val="24"/>
+        </w:rPr>
+      </w:pPr>
+      <w:r>
+        <w:rPr>
+          <w:sz w:val="24"/>
+        </w:rPr>
+        <w:t>Die am häufigsten verwendeten Statements sind CREATE- und INSERT-Statements.</w:t>
+      </w:r>
+    </w:p>
+    <w:p>
+      <w:pPr>
+        <w:rPr>
+          <w:b/>
+          <w:sz w:val="24"/>
+        </w:rPr>
+      </w:pPr>
+      <w:r>
+        <w:rPr>
+          <w:b/>
+          <w:sz w:val="24"/>
+        </w:rPr>
+        <w:t>CREATE-Statement</w:t>
+      </w:r>
+    </w:p>
+    <w:p>
+      <w:pPr>
+        <w:rPr>
+          <w:sz w:val="24"/>
+          <w:lang w:val="en-US"/>
+        </w:rPr>
+      </w:pPr>
+      <w:r>
+        <w:rPr>
+          <w:sz w:val="24"/>
+        </w:rPr>
+        <w:t>Wird hauptsächlich zum Erzeugen von Datenbank-Tabellen verwendet.</w:t>
+      </w:r>
+      <w:r>
+        <w:rPr>
+          <w:sz w:val="24"/>
+        </w:rPr>
+        <w:br/>
+      </w:r>
+      <w:proofErr w:type="spellStart"/>
+      <w:r>
+        <w:rPr>
+          <w:sz w:val="24"/>
+          <w:lang w:val="en-US"/>
+        </w:rPr>
+        <w:t>Beispiel</w:t>
+      </w:r>
+      <w:proofErr w:type="spellEnd"/>
+      <w:r>
+        <w:rPr>
+          <w:sz w:val="24"/>
+          <w:lang w:val="en-US"/>
+        </w:rPr>
+        <w:t>:</w:t>
+      </w:r>
+    </w:p>
+    <w:p>
+      <w:pPr>
+        <w:rPr>
+          <w:rFonts w:ascii="Courier New" w:hAnsi="Courier New" w:cs="Courier New"/>
+          <w:sz w:val="24"/>
+          <w:szCs w:val="24"/>
+          <w:lang w:val="en-US"/>
+        </w:rPr>
+      </w:pPr>
+      <w:proofErr w:type="gramStart"/>
+      <w:r>
+        <w:rPr>
+          <w:rFonts w:ascii="Courier New" w:hAnsi="Courier New" w:cs="Courier New"/>
+          <w:sz w:val="24"/>
+          <w:szCs w:val="24"/>
+          <w:lang w:val="en-US"/>
+        </w:rPr>
+        <w:t>create</w:t>
+      </w:r>
+      <w:proofErr w:type="gramEnd"/>
+      <w:r>
+        <w:rPr>
+          <w:rFonts w:ascii="Courier New" w:hAnsi="Courier New" w:cs="Courier New"/>
+          <w:sz w:val="24"/>
+          <w:szCs w:val="24"/>
+          <w:lang w:val="en-US"/>
+        </w:rPr>
+        <w:t xml:space="preserve"> table if not exists users</w:t>
+      </w:r>
+      <w:r>
+        <w:rPr>
+          <w:rFonts w:ascii="Courier New" w:hAnsi="Courier New" w:cs="Courier New"/>
+          <w:sz w:val="24"/>
+          <w:szCs w:val="24"/>
+          <w:lang w:val="en-US"/>
+        </w:rPr>
+        <w:br/>
+        <w:t>(</w:t>
+      </w:r>
+      <w:r>
+        <w:rPr>
+          <w:rFonts w:ascii="Courier New" w:hAnsi="Courier New" w:cs="Courier New"/>
+          <w:sz w:val="24"/>
+          <w:szCs w:val="24"/>
+          <w:lang w:val="en-US"/>
+        </w:rPr>
+        <w:br/>
+        <w:t xml:space="preserve">id integer primary key </w:t>
+      </w:r>
+      <w:proofErr w:type="spellStart"/>
+      <w:r>
+        <w:rPr>
+          <w:rFonts w:ascii="Courier New" w:hAnsi="Courier New" w:cs="Courier New"/>
+          <w:sz w:val="24"/>
+          <w:szCs w:val="24"/>
+          <w:lang w:val="en-US"/>
+        </w:rPr>
+        <w:t>autoincrement</w:t>
+      </w:r>
+      <w:proofErr w:type="spellEnd"/>
+      <w:r>
+        <w:rPr>
+          <w:rFonts w:ascii="Courier New" w:hAnsi="Courier New" w:cs="Courier New"/>
+          <w:sz w:val="24"/>
+          <w:szCs w:val="24"/>
+          <w:lang w:val="en-US"/>
+        </w:rPr>
+        <w:t>,</w:t>
+      </w:r>
+      <w:r>
+        <w:rPr>
+          <w:rFonts w:ascii="Courier New" w:hAnsi="Courier New" w:cs="Courier New"/>
+          <w:sz w:val="24"/>
+          <w:szCs w:val="24"/>
+          <w:lang w:val="en-US"/>
+        </w:rPr>
+        <w:br/>
+        <w:t xml:space="preserve">username </w:t>
+      </w:r>
+      <w:proofErr w:type="spellStart"/>
+      <w:r>
+        <w:rPr>
+          <w:rFonts w:ascii="Courier New" w:hAnsi="Courier New" w:cs="Courier New"/>
+          <w:sz w:val="24"/>
+          <w:szCs w:val="24"/>
+          <w:lang w:val="en-US"/>
+        </w:rPr>
+        <w:t>varchar</w:t>
+      </w:r>
+      <w:proofErr w:type="spellEnd"/>
+      <w:r>
+        <w:rPr>
+          <w:rFonts w:ascii="Courier New" w:hAnsi="Courier New" w:cs="Courier New"/>
+          <w:sz w:val="24"/>
+          <w:szCs w:val="24"/>
+          <w:lang w:val="en-US"/>
+        </w:rPr>
+        <w:t>(8) not null,</w:t>
+      </w:r>
+      <w:r>
+        <w:rPr>
+          <w:rFonts w:ascii="Courier New" w:hAnsi="Courier New" w:cs="Courier New"/>
+          <w:sz w:val="24"/>
+          <w:szCs w:val="24"/>
+          <w:lang w:val="en-US"/>
+        </w:rPr>
+        <w:br/>
+        <w:t xml:space="preserve">password </w:t>
+      </w:r>
+      <w:proofErr w:type="spellStart"/>
+      <w:r>
+        <w:rPr>
+          <w:rFonts w:ascii="Courier New" w:hAnsi="Courier New" w:cs="Courier New"/>
+          <w:sz w:val="24"/>
+          <w:szCs w:val="24"/>
+          <w:lang w:val="en-US"/>
+        </w:rPr>
+        <w:t>varchar</w:t>
+      </w:r>
+      <w:proofErr w:type="spellEnd"/>
+      <w:r>
+        <w:rPr>
+          <w:rFonts w:ascii="Courier New" w:hAnsi="Courier New" w:cs="Courier New"/>
+          <w:sz w:val="24"/>
+          <w:szCs w:val="24"/>
+          <w:lang w:val="en-US"/>
+        </w:rPr>
+        <w:t>(32) not null</w:t>
+      </w:r>
+      <w:r>
+        <w:rPr>
+          <w:rFonts w:ascii="Courier New" w:hAnsi="Courier New" w:cs="Courier New"/>
+          <w:sz w:val="24"/>
+          <w:szCs w:val="24"/>
+          <w:lang w:val="en-US"/>
+        </w:rPr>
+        <w:br/>
+        <w:t>);</w:t>
+      </w:r>
+    </w:p>
+    <w:p>
+      <w:pPr>
+        <w:rPr>
+          <w:b/>
+          <w:sz w:val="24"/>
+        </w:rPr>
+      </w:pPr>
+      <w:r>
+        <w:rPr>
+          <w:b/>
+          <w:sz w:val="24"/>
+        </w:rPr>
+        <w:t>INSERT-Statement</w:t>
+      </w:r>
+    </w:p>
+    <w:p>
+      <w:pPr>
+        <w:rPr>
+          <w:sz w:val="24"/>
+        </w:rPr>
+      </w:pPr>
+      <w:r>
+        <w:rPr>
+          <w:sz w:val="24"/>
+        </w:rPr>
+        <w:t xml:space="preserve">Wird zum Einfügen von </w:t>
+      </w:r>
+      <w:r>
+        <w:rPr>
+          <w:sz w:val="24"/>
+        </w:rPr>
+        <w:t>Daten in eine Datenbank-Tabelle verwendet.</w:t>
+      </w:r>
+      <w:r>
+        <w:rPr>
+          <w:sz w:val="24"/>
+        </w:rPr>
+        <w:br/>
+        <w:t>Beispiel:</w:t>
+      </w:r>
+    </w:p>
+    <w:p>
+      <w:pPr>
+        <w:rPr>
+          <w:rFonts w:ascii="Courier New" w:hAnsi="Courier New" w:cs="Courier New"/>
+          <w:sz w:val="24"/>
+          <w:szCs w:val="24"/>
+        </w:rPr>
+      </w:pPr>
+      <w:r>
+        <w:rPr>
+          <w:rFonts w:ascii="Courier New" w:hAnsi="Courier New" w:cs="Courier New"/>
+          <w:sz w:val="24"/>
+          <w:szCs w:val="20"/>
+        </w:rPr>
+        <w:t>insert into users (username, password) values (“foo”, “bar”);</w:t>
+      </w:r>
+    </w:p>
+    <w:p>
+      <w:pPr>
+        <w:rPr>
+          <w:b/>
+          <w:sz w:val="24"/>
+        </w:rPr>
+      </w:pPr>
+      <w:r>
+        <w:rPr>
+          <w:b/>
+          <w:sz w:val="24"/>
+        </w:rPr>
+        <w:br w:type="page"/>
+      </w:r>
+    </w:p>
+    <w:p>
+      <w:pPr>
+        <w:rPr>
+          <w:b/>
+          <w:sz w:val="28"/>
+          <w:szCs w:val="28"/>
+        </w:rPr>
+      </w:pPr>
+      <w:r>
+        <w:rPr>
+          <w:b/>
+          <w:noProof/>
+          <w:sz w:val="28"/>
+          <w:szCs w:val="28"/>
+          <w:lang w:eastAsia="de-AT"/>
+        </w:rPr>
+        <w:lastRenderedPageBreak/>
+        <w:drawing>
+          <wp:anchor distT="0" distB="0" distL="114300" distR="114300" simplePos="0" relativeHeight="251659264" behindDoc="1" locked="0" layoutInCell="1" allowOverlap="1" wp14:anchorId="23387ED5" wp14:editId="49666B13">
+            <wp:simplePos x="0" y="0"/>
+            <wp:positionH relativeFrom="column">
+              <wp:posOffset>2628265</wp:posOffset>
+            </wp:positionH>
+            <wp:positionV relativeFrom="paragraph">
+              <wp:posOffset>-168275</wp:posOffset>
+            </wp:positionV>
+            <wp:extent cx="3101340" cy="1466215"/>
+            <wp:effectExtent l="0" t="0" r="0" b="0"/>
+            <wp:wrapSquare wrapText="bothSides"/>
+            <wp:docPr id="2" name="Grafik 2" descr="C:\Users\Berny\Diplomarbeit\Diplomschrift\Bilder\382px-SQLite370.svg.png"/>
+            <wp:cNvGraphicFramePr>
+              <a:graphicFrameLocks xmlns:a="http://schemas.openxmlformats.org/drawingml/2006/main" noChangeAspect="1"/>
+            </wp:cNvGraphicFramePr>
+            <a:graphic xmlns:a="http://schemas.openxmlformats.org/drawingml/2006/main">
+              <a:graphicData uri="http://schemas.openxmlformats.org/drawingml/2006/picture">
+                <pic:pic xmlns:pic="http://schemas.openxmlformats.org/drawingml/2006/picture">
+                  <pic:nvPicPr>
+                    <pic:cNvPr id="0" name="Picture 2" descr="C:\Users\Berny\Diplomarbeit\Diplomschrift\Bilder\382px-SQLite370.svg.png"/>
+                    <pic:cNvPicPr>
+                      <a:picLocks noChangeAspect="1" noChangeArrowheads="1"/>
+                    </pic:cNvPicPr>
+                  </pic:nvPicPr>
+                  <pic:blipFill>
+                    <a:blip r:embed="rId7">
+                      <a:extLst>
+                        <a:ext uri="{28A0092B-C50C-407E-A947-70E740481C1C}">
+                          <a14:useLocalDpi xmlns:a14="http://schemas.microsoft.com/office/drawing/2010/main" val="0"/>
+                        </a:ext>
+                      </a:extLst>
+                    </a:blip>
+                    <a:srcRect/>
+                    <a:stretch>
+                      <a:fillRect/>
+                    </a:stretch>
+                  </pic:blipFill>
+                  <pic:spPr bwMode="auto">
+                    <a:xfrm>
+                      <a:off x="0" y="0"/>
+                      <a:ext cx="3101340" cy="1466215"/>
+                    </a:xfrm>
+                    <a:prstGeom prst="rect">
+                      <a:avLst/>
+                    </a:prstGeom>
+                    <a:noFill/>
+                    <a:ln>
+                      <a:noFill/>
+                    </a:ln>
+                  </pic:spPr>
+                </pic:pic>
+              </a:graphicData>
+            </a:graphic>
+            <wp14:sizeRelH relativeFrom="page">
+              <wp14:pctWidth>0</wp14:pctWidth>
+            </wp14:sizeRelH>
+            <wp14:sizeRelV relativeFrom="page">
+              <wp14:pctHeight>0</wp14:pctHeight>
+            </wp14:sizeRelV>
+          </wp:anchor>
+        </w:drawing>
+      </w:r>
+      <w:proofErr w:type="spellStart"/>
+      <w:r>
+        <w:rPr>
+          <w:b/>
+          <w:sz w:val="28"/>
+          <w:szCs w:val="28"/>
+        </w:rPr>
+        <w:t>SQLite</w:t>
       </w:r>
       <w:bookmarkStart w:id="0" w:name="_GoBack"/>
       <w:bookmarkEnd w:id="0"/>
-    </w:p>
-    <w:p>
-      <w:pPr>
-        <w:rPr>
-          <w:b/>
-          <w:sz w:val="24"/>
-        </w:rPr>
-      </w:pPr>
-      <w:r>
-        <w:rPr>
-          <w:b/>
+      <w:proofErr w:type="spellEnd"/>
+    </w:p>
+    <w:p>
+      <w:pPr>
+        <w:rPr>
+          <w:sz w:val="24"/>
+        </w:rPr>
+      </w:pPr>
+      <w:proofErr w:type="spellStart"/>
+      <w:r>
+        <w:rPr>
           <w:sz w:val="24"/>
         </w:rPr>
         <w:t>SQLite</w:t>
       </w:r>
-    </w:p>
-    <w:p>
-      <w:pPr>
-        <w:rPr>
-          <w:b/>
+      <w:proofErr w:type="spellEnd"/>
+      <w:r>
+        <w:rPr>
+          <w:sz w:val="24"/>
+        </w:rPr>
+        <w:t xml:space="preserve"> ist eines der bekanntesten und weitverbreitetsten Datenbanksysteme weltweit.</w:t>
+      </w:r>
+      <w:r>
+        <w:rPr>
+          <w:sz w:val="24"/>
+        </w:rPr>
+        <w:t xml:space="preserve"> Es handelt sich hierbei um keine Client-/Serveranwendung wie z.B. MySQL es handelt sich vielmehr um eine Programmbibliothek, die direkt in direkt in eigene Anwendungen integriert werden kann.</w:t>
+      </w:r>
+      <w:r>
+        <w:rPr>
+          <w:sz w:val="24"/>
+        </w:rPr>
+        <w:t xml:space="preserve"> </w:t>
+      </w:r>
+      <w:r>
+        <w:rPr>
+          <w:sz w:val="24"/>
+        </w:rPr>
+        <w:t xml:space="preserve">Die gesamte Datenbank befindet sich in einer einzigen Datei. Genau aus diesem Grund haben wir uns in unserem Projekt für die </w:t>
+      </w:r>
+      <w:proofErr w:type="spellStart"/>
+      <w:r>
+        <w:rPr>
+          <w:sz w:val="24"/>
+        </w:rPr>
+        <w:t>SQLite</w:t>
+      </w:r>
+      <w:proofErr w:type="spellEnd"/>
+      <w:r>
+        <w:rPr>
+          <w:sz w:val="24"/>
+        </w:rPr>
+        <w:t xml:space="preserve">-Datenbank entschieden. Außerdem ist </w:t>
+      </w:r>
+      <w:proofErr w:type="spellStart"/>
+      <w:r>
+        <w:rPr>
+          <w:sz w:val="24"/>
+        </w:rPr>
+        <w:t>SQLite</w:t>
+      </w:r>
+      <w:proofErr w:type="spellEnd"/>
+      <w:r>
+        <w:rPr>
+          <w:sz w:val="24"/>
+        </w:rPr>
+        <w:t xml:space="preserve"> </w:t>
+      </w:r>
+      <w:r>
+        <w:rPr>
+          <w:sz w:val="24"/>
+        </w:rPr>
+        <w:t>für privat</w:t>
+      </w:r>
+      <w:r>
+        <w:rPr>
+          <w:sz w:val="24"/>
+        </w:rPr>
+        <w:t>e Nutzung vollkommen kostenfrei.</w:t>
+      </w:r>
+    </w:p>
+    <w:p>
+      <w:pPr>
+        <w:rPr>
+          <w:b/>
+          <w:sz w:val="24"/>
+        </w:rPr>
+      </w:pPr>
+      <w:r>
+        <w:rPr>
+          <w:b/>
+          <w:sz w:val="24"/>
+        </w:rPr>
+        <w:t>Verwendung mit JAVA</w:t>
+      </w:r>
+    </w:p>
+    <w:p>
+      <w:pPr>
+        <w:rPr>
+          <w:sz w:val="24"/>
+        </w:rPr>
+      </w:pPr>
+      <w:r>
+        <w:rPr>
+          <w:sz w:val="24"/>
+          <w:szCs w:val="24"/>
+        </w:rPr>
+        <w:t>Zur Verwendung mit JAVA wird ein sogenannter „</w:t>
+      </w:r>
+      <w:proofErr w:type="spellStart"/>
+      <w:r>
+        <w:rPr>
+          <w:sz w:val="24"/>
+          <w:szCs w:val="24"/>
+        </w:rPr>
+        <w:t>SQLite</w:t>
+      </w:r>
+      <w:proofErr w:type="spellEnd"/>
+      <w:r>
+        <w:rPr>
+          <w:sz w:val="24"/>
+          <w:szCs w:val="24"/>
+        </w:rPr>
+        <w:t>-Connector“ benötigt. Dieser ist unter dem Namen „</w:t>
+      </w:r>
+      <w:proofErr w:type="spellStart"/>
+      <w:r>
+        <w:rPr>
+          <w:sz w:val="24"/>
+          <w:szCs w:val="24"/>
+        </w:rPr>
+        <w:t>SQLite</w:t>
+      </w:r>
+      <w:proofErr w:type="spellEnd"/>
+      <w:r>
+        <w:rPr>
+          <w:sz w:val="24"/>
+          <w:szCs w:val="24"/>
+        </w:rPr>
+        <w:t xml:space="preserve"> JDBC“ im Internet (</w:t>
+      </w:r>
+      <w:hyperlink r:id="rId8" w:history="1">
+        <w:r>
+          <w:rPr>
+            <w:rStyle w:val="Hyperlink"/>
+            <w:sz w:val="24"/>
+            <w:szCs w:val="24"/>
+          </w:rPr>
+          <w:t>http://www.zentus.com/sqlitejdbc/)erhältlich</w:t>
+        </w:r>
+      </w:hyperlink>
+      <w:r>
+        <w:rPr>
+          <w:sz w:val="24"/>
+          <w:szCs w:val="24"/>
+        </w:rPr>
+        <w:t>.</w:t>
+      </w:r>
+      <w:r>
+        <w:rPr>
+          <w:sz w:val="24"/>
+          <w:szCs w:val="24"/>
+        </w:rPr>
+        <w:t xml:space="preserve"> </w:t>
+      </w:r>
+      <w:r>
+        <w:rPr>
+          <w:sz w:val="24"/>
+        </w:rPr>
+        <w:t>Ist der Download erst einmal beendet, muss man den „</w:t>
+      </w:r>
+      <w:proofErr w:type="spellStart"/>
+      <w:r>
+        <w:rPr>
+          <w:sz w:val="24"/>
+        </w:rPr>
+        <w:t>SQLite</w:t>
+      </w:r>
+      <w:proofErr w:type="spellEnd"/>
+      <w:r>
+        <w:rPr>
+          <w:sz w:val="24"/>
+        </w:rPr>
+        <w:t>-Connector“ dem „Java-</w:t>
+      </w:r>
+      <w:proofErr w:type="spellStart"/>
+      <w:r>
+        <w:rPr>
+          <w:sz w:val="24"/>
+        </w:rPr>
+        <w:t>Build</w:t>
+      </w:r>
+      <w:proofErr w:type="spellEnd"/>
+      <w:r>
+        <w:rPr>
+          <w:sz w:val="24"/>
+        </w:rPr>
+        <w:t>-Path“ hinzufügen. Mithilfe der Programmierumgebung „</w:t>
+      </w:r>
+      <w:proofErr w:type="spellStart"/>
+      <w:r>
+        <w:rPr>
+          <w:sz w:val="24"/>
+        </w:rPr>
+        <w:t>Eclipse</w:t>
+      </w:r>
+      <w:proofErr w:type="spellEnd"/>
+      <w:r>
+        <w:rPr>
+          <w:sz w:val="24"/>
+        </w:rPr>
+        <w:t>“ stellt diese Aufgabe kein Problem dar.</w:t>
+      </w:r>
+    </w:p>
+    <w:p>
+      <w:pPr>
+        <w:rPr>
+          <w:b/>
+          <w:sz w:val="24"/>
+        </w:rPr>
+      </w:pPr>
+      <w:proofErr w:type="spellStart"/>
+      <w:r>
+        <w:rPr>
+          <w:b/>
+          <w:sz w:val="24"/>
+        </w:rPr>
+        <w:t>SQLite</w:t>
+      </w:r>
+      <w:proofErr w:type="spellEnd"/>
+      <w:r>
+        <w:rPr>
+          <w:b/>
+          <w:sz w:val="24"/>
+        </w:rPr>
+        <w:t>-Statements</w:t>
+      </w:r>
+    </w:p>
+    <w:p>
+      <w:pPr>
+        <w:rPr>
+          <w:sz w:val="24"/>
+        </w:rPr>
+      </w:pPr>
+      <w:r>
+        <w:rPr>
+          <w:sz w:val="24"/>
+        </w:rPr>
+        <w:t>Sind ähnlich bzw. beinahe gleich wie bei MySQL.</w:t>
+      </w:r>
+      <w:r>
+        <w:rPr>
+          <w:sz w:val="24"/>
+        </w:rPr>
+        <w:br/>
+      </w:r>
+      <w:r>
+        <w:rPr>
+          <w:sz w:val="24"/>
+        </w:rPr>
+        <w:t>Ausnahmen anhand folgender Beispiele:</w:t>
+      </w:r>
+      <w:r>
+        <w:rPr>
+          <w:sz w:val="24"/>
+        </w:rPr>
+        <w:br/>
+      </w:r>
+      <w:proofErr w:type="spellStart"/>
+      <w:r>
+        <w:rPr>
+          <w:sz w:val="24"/>
+        </w:rPr>
+        <w:t>SQLite</w:t>
+      </w:r>
+      <w:proofErr w:type="spellEnd"/>
+      <w:r>
+        <w:rPr>
+          <w:sz w:val="24"/>
+        </w:rPr>
+        <w:t xml:space="preserve">: </w:t>
+      </w:r>
+      <w:proofErr w:type="spellStart"/>
+      <w:r>
+        <w:rPr>
+          <w:sz w:val="24"/>
+        </w:rPr>
+        <w:t>autoincrement</w:t>
+      </w:r>
+      <w:proofErr w:type="spellEnd"/>
+      <w:r>
+        <w:rPr>
+          <w:sz w:val="24"/>
+        </w:rPr>
+        <w:tab/>
+        <w:t xml:space="preserve">MySQL: </w:t>
+      </w:r>
+      <w:proofErr w:type="spellStart"/>
+      <w:r>
+        <w:rPr>
+          <w:sz w:val="24"/>
+        </w:rPr>
+        <w:t>auto_increment</w:t>
+      </w:r>
+      <w:proofErr w:type="spellEnd"/>
+      <w:r>
+        <w:rPr>
+          <w:sz w:val="24"/>
+        </w:rPr>
+        <w:br/>
+      </w:r>
+      <w:proofErr w:type="spellStart"/>
+      <w:r>
+        <w:rPr>
+          <w:sz w:val="24"/>
+        </w:rPr>
+        <w:t>SQLite</w:t>
+      </w:r>
+      <w:proofErr w:type="spellEnd"/>
+      <w:r>
+        <w:rPr>
+          <w:sz w:val="24"/>
+        </w:rPr>
+        <w:t xml:space="preserve">: </w:t>
+      </w:r>
+      <w:proofErr w:type="spellStart"/>
+      <w:r>
+        <w:rPr>
+          <w:sz w:val="24"/>
+        </w:rPr>
+        <w:t>current_timestamp</w:t>
+      </w:r>
+      <w:proofErr w:type="spellEnd"/>
+      <w:r>
+        <w:rPr>
+          <w:sz w:val="24"/>
+        </w:rPr>
+        <w:tab/>
+        <w:t xml:space="preserve">MySQL: </w:t>
+      </w:r>
+      <w:proofErr w:type="spellStart"/>
+      <w:r>
+        <w:rPr>
+          <w:sz w:val="24"/>
+        </w:rPr>
+        <w:t>now</w:t>
+      </w:r>
+      <w:proofErr w:type="spellEnd"/>
+    </w:p>
+    <w:p>
+      <w:pPr>
+        <w:rPr>
           <w:sz w:val="24"/>
         </w:rPr>
       </w:pPr>
@@ -265,6 +1168,47 @@
     <w:semiHidden/>
     <w:unhideWhenUsed/>
   </w:style>
+  <w:style w:type="character" w:styleId="Hyperlink">
+    <w:name w:val="Hyperlink"/>
+    <w:basedOn w:val="Absatz-Standardschriftart"/>
+    <w:uiPriority w:val="99"/>
+    <w:unhideWhenUsed/>
+    <w:rsid w:val="00E814A5"/>
+    <w:rPr>
+      <w:color w:val="0000FF" w:themeColor="hyperlink"/>
+      <w:u w:val="single"/>
+    </w:rPr>
+  </w:style>
+  <w:style w:type="paragraph" w:styleId="Sprechblasentext">
+    <w:name w:val="Balloon Text"/>
+    <w:basedOn w:val="Standard"/>
+    <w:link w:val="SprechblasentextZchn"/>
+    <w:uiPriority w:val="99"/>
+    <w:semiHidden/>
+    <w:unhideWhenUsed/>
+    <w:rsid w:val="00F2572C"/>
+    <w:pPr>
+      <w:spacing w:after="0" w:line="240" w:lineRule="auto"/>
+    </w:pPr>
+    <w:rPr>
+      <w:rFonts w:ascii="Tahoma" w:hAnsi="Tahoma" w:cs="Tahoma"/>
+      <w:sz w:val="16"/>
+      <w:szCs w:val="16"/>
+    </w:rPr>
+  </w:style>
+  <w:style w:type="character" w:customStyle="1" w:styleId="SprechblasentextZchn">
+    <w:name w:val="Sprechblasentext Zchn"/>
+    <w:basedOn w:val="Absatz-Standardschriftart"/>
+    <w:link w:val="Sprechblasentext"/>
+    <w:uiPriority w:val="99"/>
+    <w:semiHidden/>
+    <w:rsid w:val="00F2572C"/>
+    <w:rPr>
+      <w:rFonts w:ascii="Tahoma" w:hAnsi="Tahoma" w:cs="Tahoma"/>
+      <w:sz w:val="16"/>
+      <w:szCs w:val="16"/>
+    </w:rPr>
+  </w:style>
 </w:styles>
 </file>
 
@@ -454,6 +1398,47 @@
     <w:uiPriority w:val="99"/>
     <w:semiHidden/>
     <w:unhideWhenUsed/>
+  </w:style>
+  <w:style w:type="character" w:styleId="Hyperlink">
+    <w:name w:val="Hyperlink"/>
+    <w:basedOn w:val="Absatz-Standardschriftart"/>
+    <w:uiPriority w:val="99"/>
+    <w:unhideWhenUsed/>
+    <w:rsid w:val="00E814A5"/>
+    <w:rPr>
+      <w:color w:val="0000FF" w:themeColor="hyperlink"/>
+      <w:u w:val="single"/>
+    </w:rPr>
+  </w:style>
+  <w:style w:type="paragraph" w:styleId="Sprechblasentext">
+    <w:name w:val="Balloon Text"/>
+    <w:basedOn w:val="Standard"/>
+    <w:link w:val="SprechblasentextZchn"/>
+    <w:uiPriority w:val="99"/>
+    <w:semiHidden/>
+    <w:unhideWhenUsed/>
+    <w:rsid w:val="00F2572C"/>
+    <w:pPr>
+      <w:spacing w:after="0" w:line="240" w:lineRule="auto"/>
+    </w:pPr>
+    <w:rPr>
+      <w:rFonts w:ascii="Tahoma" w:hAnsi="Tahoma" w:cs="Tahoma"/>
+      <w:sz w:val="16"/>
+      <w:szCs w:val="16"/>
+    </w:rPr>
+  </w:style>
+  <w:style w:type="character" w:customStyle="1" w:styleId="SprechblasentextZchn">
+    <w:name w:val="Sprechblasentext Zchn"/>
+    <w:basedOn w:val="Absatz-Standardschriftart"/>
+    <w:link w:val="Sprechblasentext"/>
+    <w:uiPriority w:val="99"/>
+    <w:semiHidden/>
+    <w:rsid w:val="00F2572C"/>
+    <w:rPr>
+      <w:rFonts w:ascii="Tahoma" w:hAnsi="Tahoma" w:cs="Tahoma"/>
+      <w:sz w:val="16"/>
+      <w:szCs w:val="16"/>
+    </w:rPr>
   </w:style>
 </w:styles>
 </file>
